--- a/Classes/CS 450 - Computer Networks/Homework/Assignment 7/Assignment 7.docx
+++ b/Classes/CS 450 - Computer Networks/Homework/Assignment 7/Assignment 7.docx
@@ -184,15 +184,15 @@
         <w:t xml:space="preserve"> key is a combination of the source IP address, the source port, the destination IP address, and the destination port.</w:t>
       </w:r>
       <w:r>
-        <w:t xml:space="preserve"> This information is </w:t>
+        <w:t xml:space="preserve"> This information is a 4-tuple with the form (Source Port, Source IP </w:t>
       </w:r>
       <w:proofErr w:type="spellStart"/>
       <w:r>
-        <w:t>a</w:t>
+        <w:t>Addr</w:t>
       </w:r>
       <w:proofErr w:type="spellEnd"/>
       <w:r>
-        <w:t xml:space="preserve"> 4-tuple with the form (Source Port, Source IP </w:t>
+        <w:t xml:space="preserve">, Destination Port, Destination IP </w:t>
       </w:r>
       <w:proofErr w:type="spellStart"/>
       <w:r>
@@ -200,18 +200,45 @@
       </w:r>
       <w:proofErr w:type="spellEnd"/>
       <w:r>
-        <w:t xml:space="preserve">, Destination Port, Destination IP </w:t>
+        <w:t>).</w:t>
+      </w:r>
+      <w:r>
+        <w:t xml:space="preserve"> In this example, </w:t>
+      </w:r>
+      <w:r>
+        <w:t xml:space="preserve">TCP stream </w:t>
       </w:r>
       <w:proofErr w:type="spellStart"/>
       <w:r>
-        <w:t>Addr</w:t>
+        <w:t>stream</w:t>
       </w:r>
       <w:proofErr w:type="spellEnd"/>
       <w:r>
-        <w:t>).</w:t>
-      </w:r>
-      <w:r>
-        <w:t xml:space="preserve"> In this example, the first stream can be found by finding the first instance of a SYN, SYN ACK, ACK between the same source/destination combination. This occurs at time 0.000, with a source IP address of 192.168.200.135 and a destination address of 192.168.200.21. By analyzing the header of that stream, we can see that the source port, associated with the IP address 192.168.200.135, is port 7875. The destination port is 2000, so the </w:t>
+        <w:t xml:space="preserve"> </w:t>
+      </w:r>
+      <w:r>
+        <w:t xml:space="preserve">1 </w:t>
+      </w:r>
+      <w:r>
+        <w:t xml:space="preserve">can be found by finding the </w:t>
+      </w:r>
+      <w:r>
+        <w:t xml:space="preserve">second (TCP stream 0 is the first) </w:t>
+      </w:r>
+      <w:r>
+        <w:t xml:space="preserve">instance of a SYN, SYN ACK, ACK between the same source/destination combination. This occurs at time </w:t>
+      </w:r>
+      <w:r>
+        <w:t>9.041825</w:t>
+      </w:r>
+      <w:r>
+        <w:t>, with a source IP address of 192.168.200.135 and a destination address of 192.168.200.21. By analyzing the header of that stream, we can see that the source port, associated with the IP address 192.168.200.135, is port 787</w:t>
+      </w:r>
+      <w:r>
+        <w:t>6</w:t>
+      </w:r>
+      <w:r>
+        <w:t xml:space="preserve">. The destination port is 2000, so the </w:t>
       </w:r>
       <w:proofErr w:type="spellStart"/>
       <w:r>
@@ -231,7 +258,19 @@
         <w:rPr>
           <w:highlight w:val="yellow"/>
         </w:rPr>
-        <w:t xml:space="preserve">7875, </w:t>
+        <w:t>787</w:t>
+      </w:r>
+      <w:r>
+        <w:rPr>
+          <w:highlight w:val="yellow"/>
+        </w:rPr>
+        <w:t>6</w:t>
+      </w:r>
+      <w:r>
+        <w:rPr>
+          <w:highlight w:val="yellow"/>
+        </w:rPr>
+        <w:t xml:space="preserve">, </w:t>
       </w:r>
       <w:r>
         <w:rPr>
@@ -262,10 +301,10 @@
         </w:rPr>
         <w:lastRenderedPageBreak/>
         <w:drawing>
-          <wp:inline distT="0" distB="0" distL="0" distR="0" wp14:anchorId="2E9D133A" wp14:editId="6E14AB10">
-            <wp:extent cx="5943600" cy="5510530"/>
+          <wp:inline distT="0" distB="0" distL="0" distR="0" wp14:anchorId="148AF008" wp14:editId="7467575A">
+            <wp:extent cx="5943600" cy="3773170"/>
             <wp:effectExtent l="0" t="0" r="0" b="0"/>
-            <wp:docPr id="2" name="Picture 2" descr="A screenshot of a computer&#10;&#10;Description automatically generated"/>
+            <wp:docPr id="7" name="Picture 7" descr="A screenshot of a computer&#10;&#10;Description automatically generated"/>
             <wp:cNvGraphicFramePr>
               <a:graphicFrameLocks xmlns:a="http://schemas.openxmlformats.org/drawingml/2006/main" noChangeAspect="1"/>
             </wp:cNvGraphicFramePr>
@@ -273,7 +312,7 @@
               <a:graphicData uri="http://schemas.openxmlformats.org/drawingml/2006/picture">
                 <pic:pic xmlns:pic="http://schemas.openxmlformats.org/drawingml/2006/picture">
                   <pic:nvPicPr>
-                    <pic:cNvPr id="2" name="Picture 2" descr="A screenshot of a computer&#10;&#10;Description automatically generated"/>
+                    <pic:cNvPr id="7" name="Picture 7" descr="A screenshot of a computer&#10;&#10;Description automatically generated"/>
                     <pic:cNvPicPr/>
                   </pic:nvPicPr>
                   <pic:blipFill>
@@ -285,7 +324,7 @@
                   <pic:spPr>
                     <a:xfrm>
                       <a:off x="0" y="0"/>
-                      <a:ext cx="5943600" cy="5510530"/>
+                      <a:ext cx="5943600" cy="3773170"/>
                     </a:xfrm>
                     <a:prstGeom prst="rect">
                       <a:avLst/>
@@ -367,11 +406,7 @@
         <w:ind w:left="360"/>
       </w:pPr>
       <w:r>
-        <w:t xml:space="preserve">The Receiver Window Size (RWS) indicates how much available buffer space the receiver has remaining. If the RWS equals zero, that means the receiver’s buffer is full, and the sender needs to </w:t>
-      </w:r>
-      <w:r>
-        <w:lastRenderedPageBreak/>
-        <w:t xml:space="preserve">wait until transmitting more data. When the RWS gets to zero, the receiver will send an ACK packet to the sender, which lets the sender know that the RWS is zero. The sender will then pause transmission. The receiver will keep sending ACK packets that indicate the RWS is zero until the buffer frees up, in which case the receiver will then ACK back with a RWS &gt; 0. Since the sender has been monitoring the RWS size this entire time, once the ACK gets to the sender with an RWS &gt; 0, the sender knows that it can resume transmission. </w:t>
+        <w:t xml:space="preserve">The Receiver Window Size (RWS) indicates how much available buffer space the receiver has remaining. If the RWS equals zero, that means the receiver’s buffer is full, and the sender needs to wait until transmitting more data. When the RWS gets to zero, the receiver will send an ACK packet to the sender, which lets the sender know that the RWS is zero. The sender will then pause transmission. The receiver will keep sending ACK packets that indicate the RWS is zero until the buffer frees up, in which case the receiver will then ACK back with a RWS &gt; 0. Since the sender has been monitoring the RWS size this entire time, once the ACK gets to the sender with an RWS &gt; 0, the sender knows that it can resume transmission. </w:t>
       </w:r>
     </w:p>
     <w:p>
@@ -386,6 +421,11 @@
       </w:pPr>
     </w:p>
     <w:p>
+      <w:r>
+        <w:br w:type="page"/>
+      </w:r>
+    </w:p>
+    <w:p>
       <w:pPr>
         <w:pStyle w:val="ListParagraph"/>
         <w:numPr>
@@ -394,6 +434,7 @@
         </w:numPr>
       </w:pPr>
       <w:r>
+        <w:lastRenderedPageBreak/>
         <w:t xml:space="preserve">What TCP fields are </w:t>
       </w:r>
       <w:r>
@@ -470,7 +511,6 @@
     </w:p>
     <w:p>
       <w:pPr>
-        <w:ind w:left="720"/>
         <w:rPr>
           <w:b/>
           <w:bCs/>
@@ -478,6 +518,15 @@
           <w:szCs w:val="32"/>
         </w:rPr>
       </w:pPr>
+      <w:r>
+        <w:rPr>
+          <w:b/>
+          <w:bCs/>
+          <w:sz w:val="32"/>
+          <w:szCs w:val="32"/>
+        </w:rPr>
+        <w:br w:type="page"/>
+      </w:r>
     </w:p>
     <w:p>
       <w:pPr>
@@ -488,6 +537,7 @@
         </w:numPr>
       </w:pPr>
       <w:r>
+        <w:lastRenderedPageBreak/>
         <w:t xml:space="preserve">Why is the PSH flag set in message no. 24 in </w:t>
       </w:r>
       <w:proofErr w:type="spellStart"/>
@@ -517,7 +567,6 @@
         <w:rPr>
           <w:noProof/>
         </w:rPr>
-        <w:lastRenderedPageBreak/>
         <w:drawing>
           <wp:inline distT="0" distB="0" distL="0" distR="0" wp14:anchorId="32D49520" wp14:editId="2069B9BA">
             <wp:extent cx="4724400" cy="3448050"/>
@@ -683,10 +732,10 @@
         </w:rPr>
         <w:lastRenderedPageBreak/>
         <w:drawing>
-          <wp:inline distT="0" distB="0" distL="0" distR="0" wp14:anchorId="69B49494" wp14:editId="4FB4EB99">
-            <wp:extent cx="5381625" cy="3771900"/>
-            <wp:effectExtent l="0" t="0" r="9525" b="0"/>
-            <wp:docPr id="5" name="Picture 5" descr="A screenshot of a computer program&#10;&#10;Description automatically generated with medium confidence"/>
+          <wp:inline distT="0" distB="0" distL="0" distR="0" wp14:anchorId="0D47F43A" wp14:editId="612DCA22">
+            <wp:extent cx="5943600" cy="4919345"/>
+            <wp:effectExtent l="0" t="0" r="0" b="0"/>
+            <wp:docPr id="8" name="Picture 8" descr="A screenshot of a computer&#10;&#10;Description automatically generated"/>
             <wp:cNvGraphicFramePr>
               <a:graphicFrameLocks xmlns:a="http://schemas.openxmlformats.org/drawingml/2006/main" noChangeAspect="1"/>
             </wp:cNvGraphicFramePr>
@@ -694,7 +743,7 @@
               <a:graphicData uri="http://schemas.openxmlformats.org/drawingml/2006/picture">
                 <pic:pic xmlns:pic="http://schemas.openxmlformats.org/drawingml/2006/picture">
                   <pic:nvPicPr>
-                    <pic:cNvPr id="5" name="Picture 5" descr="A screenshot of a computer program&#10;&#10;Description automatically generated with medium confidence"/>
+                    <pic:cNvPr id="8" name="Picture 8" descr="A screenshot of a computer&#10;&#10;Description automatically generated"/>
                     <pic:cNvPicPr/>
                   </pic:nvPicPr>
                   <pic:blipFill>
@@ -706,7 +755,7 @@
                   <pic:spPr>
                     <a:xfrm>
                       <a:off x="0" y="0"/>
-                      <a:ext cx="5381625" cy="3771900"/>
+                      <a:ext cx="5943600" cy="4919345"/>
                     </a:xfrm>
                     <a:prstGeom prst="rect">
                       <a:avLst/>
@@ -743,10 +792,10 @@
         </w:rPr>
         <w:lastRenderedPageBreak/>
         <w:drawing>
-          <wp:inline distT="0" distB="0" distL="0" distR="0" wp14:anchorId="2178EB3A" wp14:editId="36E4C558">
-            <wp:extent cx="5095875" cy="4257675"/>
-            <wp:effectExtent l="0" t="0" r="9525" b="9525"/>
-            <wp:docPr id="6" name="Picture 6" descr="A screenshot of a computer program&#10;&#10;Description automatically generated with medium confidence"/>
+          <wp:inline distT="0" distB="0" distL="0" distR="0" wp14:anchorId="550D16D7" wp14:editId="1E8ADE13">
+            <wp:extent cx="5943600" cy="4946015"/>
+            <wp:effectExtent l="0" t="0" r="0" b="6985"/>
+            <wp:docPr id="9" name="Picture 9" descr="A screenshot of a computer&#10;&#10;Description automatically generated"/>
             <wp:cNvGraphicFramePr>
               <a:graphicFrameLocks xmlns:a="http://schemas.openxmlformats.org/drawingml/2006/main" noChangeAspect="1"/>
             </wp:cNvGraphicFramePr>
@@ -754,7 +803,7 @@
               <a:graphicData uri="http://schemas.openxmlformats.org/drawingml/2006/picture">
                 <pic:pic xmlns:pic="http://schemas.openxmlformats.org/drawingml/2006/picture">
                   <pic:nvPicPr>
-                    <pic:cNvPr id="6" name="Picture 6" descr="A screenshot of a computer program&#10;&#10;Description automatically generated with medium confidence"/>
+                    <pic:cNvPr id="9" name="Picture 9" descr="A screenshot of a computer&#10;&#10;Description automatically generated"/>
                     <pic:cNvPicPr/>
                   </pic:nvPicPr>
                   <pic:blipFill>
@@ -766,7 +815,7 @@
                   <pic:spPr>
                     <a:xfrm>
                       <a:off x="0" y="0"/>
-                      <a:ext cx="5095875" cy="4257675"/>
+                      <a:ext cx="5943600" cy="4946015"/>
                     </a:xfrm>
                     <a:prstGeom prst="rect">
                       <a:avLst/>
